--- a/DTP_deeplearning/_其他/6月1日进度总结.docx
+++ b/DTP_deeplearning/_其他/6月1日进度总结.docx
@@ -33,13 +33,7 @@
         <w:t>中提取。蛋白质序列中筛选膜蛋白，膜蛋白序列中有交互作用位点，交互的分子是药物分子的位点是正样本，其余是负样本。</w:t>
       </w:r>
     </w:p>
-    <w:p>
-      <w:pPr>
-        <w:rPr>
-          <w:rFonts w:hint="eastAsia"/>
-        </w:rPr>
-      </w:pPr>
-    </w:p>
+    <w:p/>
     <w:p>
       <w:r>
         <w:rPr>
@@ -82,65 +76,467 @@
         <w:t>数据总量：</w:t>
       </w:r>
     </w:p>
-    <w:p>
-      <w:pPr>
-        <w:rPr>
-          <w:rFonts w:hint="eastAsia"/>
-        </w:rPr>
-      </w:pPr>
-      <w:r>
-        <w:rPr>
-          <w:rFonts w:hint="eastAsia"/>
-        </w:rPr>
-        <w:t>0.9-</w:t>
-      </w:r>
-      <w:r>
-        <w:t>CD</w:t>
-      </w:r>
-      <w:r>
-        <w:rPr>
-          <w:rFonts w:hint="eastAsia"/>
-        </w:rPr>
-        <w:t>hit去冗余后：</w:t>
-      </w:r>
-    </w:p>
-    <w:p>
-      <w:pPr>
-        <w:rPr>
-          <w:rFonts w:hint="eastAsia"/>
-        </w:rPr>
-      </w:pPr>
-      <w:r>
-        <w:rPr>
-          <w:rFonts w:hint="eastAsia"/>
-        </w:rPr>
-        <w:t>0.</w:t>
-      </w:r>
-      <w:r>
-        <w:rPr>
-          <w:rFonts w:hint="eastAsia"/>
-        </w:rPr>
-        <w:t>3-</w:t>
-      </w:r>
-      <w:r>
-        <w:t>CD</w:t>
-      </w:r>
-      <w:r>
-        <w:rPr>
-          <w:rFonts w:hint="eastAsia"/>
-        </w:rPr>
-        <w:t>hit去冗余后：</w:t>
-      </w:r>
-    </w:p>
-    <w:p>
-      <w:r>
-        <w:rPr>
-          <w:rFonts w:hint="eastAsia"/>
-        </w:rPr>
-        <w:t>正负样本数</w:t>
-      </w:r>
-    </w:p>
     <w:p/>
+    <w:tbl>
+      <w:tblPr>
+        <w:tblStyle w:val="a7"/>
+        <w:tblW w:w="0" w:type="auto"/>
+        <w:tblLook w:val="04A0" w:firstRow="1" w:lastRow="0" w:firstColumn="1" w:lastColumn="0" w:noHBand="0" w:noVBand="1"/>
+      </w:tblPr>
+      <w:tblGrid>
+        <w:gridCol w:w="1413"/>
+        <w:gridCol w:w="2126"/>
+        <w:gridCol w:w="2126"/>
+        <w:gridCol w:w="2127"/>
+      </w:tblGrid>
+      <w:tr>
+        <w:tc>
+          <w:tcPr>
+            <w:tcW w:w="1413" w:type="dxa"/>
+          </w:tcPr>
+          <w:p>
+            <w:pPr>
+              <w:jc w:val="center"/>
+              <w:rPr>
+                <w:rFonts w:hint="eastAsia"/>
+              </w:rPr>
+            </w:pPr>
+          </w:p>
+        </w:tc>
+        <w:tc>
+          <w:tcPr>
+            <w:tcW w:w="2126" w:type="dxa"/>
+          </w:tcPr>
+          <w:p>
+            <w:pPr>
+              <w:jc w:val="center"/>
+              <w:rPr>
+                <w:rFonts w:hint="eastAsia"/>
+                <w:highlight w:val="green"/>
+              </w:rPr>
+            </w:pPr>
+            <w:r>
+              <w:rPr>
+                <w:rFonts w:hint="eastAsia"/>
+                <w:highlight w:val="green"/>
+              </w:rPr>
+              <w:t>全部</w:t>
+            </w:r>
+          </w:p>
+        </w:tc>
+        <w:tc>
+          <w:tcPr>
+            <w:tcW w:w="2126" w:type="dxa"/>
+          </w:tcPr>
+          <w:p>
+            <w:pPr>
+              <w:jc w:val="center"/>
+              <w:rPr>
+                <w:rFonts w:hint="eastAsia"/>
+              </w:rPr>
+            </w:pPr>
+            <w:r>
+              <w:rPr>
+                <w:rFonts w:hint="eastAsia"/>
+              </w:rPr>
+              <w:t>0.9cd</w:t>
+            </w:r>
+            <w:r>
+              <w:t>-hit</w:t>
+            </w:r>
+          </w:p>
+        </w:tc>
+        <w:tc>
+          <w:tcPr>
+            <w:tcW w:w="2127" w:type="dxa"/>
+          </w:tcPr>
+          <w:p>
+            <w:pPr>
+              <w:jc w:val="center"/>
+              <w:rPr>
+                <w:rFonts w:hint="eastAsia"/>
+              </w:rPr>
+            </w:pPr>
+            <w:r>
+              <w:rPr>
+                <w:rFonts w:hint="eastAsia"/>
+              </w:rPr>
+              <w:t>0</w:t>
+            </w:r>
+            <w:r>
+              <w:t>.3cd</w:t>
+            </w:r>
+            <w:r>
+              <w:rPr>
+                <w:rFonts w:hint="eastAsia"/>
+              </w:rPr>
+              <w:t>-hit</w:t>
+            </w:r>
+          </w:p>
+        </w:tc>
+      </w:tr>
+      <w:tr>
+        <w:tc>
+          <w:tcPr>
+            <w:tcW w:w="1413" w:type="dxa"/>
+          </w:tcPr>
+          <w:p>
+            <w:pPr>
+              <w:jc w:val="center"/>
+              <w:rPr>
+                <w:rFonts w:hint="eastAsia"/>
+              </w:rPr>
+            </w:pPr>
+            <w:r>
+              <w:rPr>
+                <w:rFonts w:hint="eastAsia"/>
+              </w:rPr>
+              <w:t>蛋白质条数</w:t>
+            </w:r>
+          </w:p>
+        </w:tc>
+        <w:tc>
+          <w:tcPr>
+            <w:tcW w:w="2126" w:type="dxa"/>
+          </w:tcPr>
+          <w:p>
+            <w:pPr>
+              <w:jc w:val="center"/>
+              <w:rPr>
+                <w:rFonts w:hint="eastAsia"/>
+                <w:highlight w:val="green"/>
+              </w:rPr>
+            </w:pPr>
+            <w:r>
+              <w:rPr>
+                <w:rFonts w:hint="eastAsia"/>
+                <w:highlight w:val="green"/>
+              </w:rPr>
+              <w:t>3</w:t>
+            </w:r>
+            <w:r>
+              <w:rPr>
+                <w:highlight w:val="green"/>
+              </w:rPr>
+              <w:t>232</w:t>
+            </w:r>
+          </w:p>
+        </w:tc>
+        <w:tc>
+          <w:tcPr>
+            <w:tcW w:w="2126" w:type="dxa"/>
+          </w:tcPr>
+          <w:p>
+            <w:pPr>
+              <w:jc w:val="center"/>
+              <w:rPr>
+                <w:rFonts w:hint="eastAsia"/>
+              </w:rPr>
+            </w:pPr>
+            <w:r>
+              <w:rPr>
+                <w:rFonts w:hint="eastAsia"/>
+              </w:rPr>
+              <w:t>653</w:t>
+            </w:r>
+          </w:p>
+        </w:tc>
+        <w:tc>
+          <w:tcPr>
+            <w:tcW w:w="2127" w:type="dxa"/>
+          </w:tcPr>
+          <w:p>
+            <w:pPr>
+              <w:jc w:val="center"/>
+              <w:rPr>
+                <w:rFonts w:hint="eastAsia"/>
+              </w:rPr>
+            </w:pPr>
+            <w:r>
+              <w:rPr>
+                <w:rFonts w:hint="eastAsia"/>
+              </w:rPr>
+              <w:t>4</w:t>
+            </w:r>
+            <w:r>
+              <w:t>46</w:t>
+            </w:r>
+          </w:p>
+        </w:tc>
+      </w:tr>
+      <w:tr>
+        <w:tc>
+          <w:tcPr>
+            <w:tcW w:w="1413" w:type="dxa"/>
+          </w:tcPr>
+          <w:p>
+            <w:pPr>
+              <w:jc w:val="center"/>
+              <w:rPr>
+                <w:rFonts w:hint="eastAsia"/>
+              </w:rPr>
+            </w:pPr>
+            <w:r>
+              <w:rPr>
+                <w:rFonts w:hint="eastAsia"/>
+              </w:rPr>
+              <w:t>正样本数</w:t>
+            </w:r>
+          </w:p>
+        </w:tc>
+        <w:tc>
+          <w:tcPr>
+            <w:tcW w:w="2126" w:type="dxa"/>
+          </w:tcPr>
+          <w:p>
+            <w:pPr>
+              <w:jc w:val="center"/>
+              <w:rPr>
+                <w:rFonts w:hint="eastAsia"/>
+                <w:highlight w:val="green"/>
+              </w:rPr>
+            </w:pPr>
+            <w:r>
+              <w:rPr>
+                <w:rFonts w:hint="eastAsia"/>
+                <w:highlight w:val="green"/>
+              </w:rPr>
+              <w:t>2</w:t>
+            </w:r>
+            <w:r>
+              <w:rPr>
+                <w:highlight w:val="green"/>
+              </w:rPr>
+              <w:t>2141</w:t>
+            </w:r>
+          </w:p>
+        </w:tc>
+        <w:tc>
+          <w:tcPr>
+            <w:tcW w:w="2126" w:type="dxa"/>
+          </w:tcPr>
+          <w:p>
+            <w:pPr>
+              <w:jc w:val="center"/>
+              <w:rPr>
+                <w:rFonts w:hint="eastAsia"/>
+              </w:rPr>
+            </w:pPr>
+            <w:r>
+              <w:rPr>
+                <w:rFonts w:hint="eastAsia"/>
+              </w:rPr>
+              <w:t>4235</w:t>
+            </w:r>
+          </w:p>
+        </w:tc>
+        <w:tc>
+          <w:tcPr>
+            <w:tcW w:w="2127" w:type="dxa"/>
+          </w:tcPr>
+          <w:p>
+            <w:pPr>
+              <w:jc w:val="center"/>
+              <w:rPr>
+                <w:rFonts w:hint="eastAsia"/>
+              </w:rPr>
+            </w:pPr>
+            <w:r>
+              <w:rPr>
+                <w:rFonts w:hint="eastAsia"/>
+              </w:rPr>
+              <w:t>2</w:t>
+            </w:r>
+            <w:r>
+              <w:t>729</w:t>
+            </w:r>
+          </w:p>
+        </w:tc>
+      </w:tr>
+      <w:tr>
+        <w:tc>
+          <w:tcPr>
+            <w:tcW w:w="1413" w:type="dxa"/>
+          </w:tcPr>
+          <w:p>
+            <w:pPr>
+              <w:jc w:val="center"/>
+              <w:rPr>
+                <w:rFonts w:hint="eastAsia"/>
+              </w:rPr>
+            </w:pPr>
+            <w:r>
+              <w:rPr>
+                <w:rFonts w:hint="eastAsia"/>
+              </w:rPr>
+              <w:t>负样本数</w:t>
+            </w:r>
+          </w:p>
+        </w:tc>
+        <w:tc>
+          <w:tcPr>
+            <w:tcW w:w="2126" w:type="dxa"/>
+          </w:tcPr>
+          <w:p>
+            <w:pPr>
+              <w:jc w:val="center"/>
+              <w:rPr>
+                <w:rFonts w:hint="eastAsia"/>
+                <w:highlight w:val="green"/>
+              </w:rPr>
+            </w:pPr>
+            <w:r>
+              <w:rPr>
+                <w:rFonts w:hint="eastAsia"/>
+                <w:highlight w:val="green"/>
+              </w:rPr>
+              <w:t>7</w:t>
+            </w:r>
+            <w:r>
+              <w:rPr>
+                <w:highlight w:val="green"/>
+              </w:rPr>
+              <w:t>707</w:t>
+            </w:r>
+            <w:r>
+              <w:rPr>
+                <w:rFonts w:hint="eastAsia"/>
+                <w:highlight w:val="green"/>
+              </w:rPr>
+              <w:t>02</w:t>
+            </w:r>
+          </w:p>
+        </w:tc>
+        <w:tc>
+          <w:tcPr>
+            <w:tcW w:w="2126" w:type="dxa"/>
+          </w:tcPr>
+          <w:p>
+            <w:pPr>
+              <w:jc w:val="center"/>
+              <w:rPr>
+                <w:rFonts w:hint="eastAsia"/>
+              </w:rPr>
+            </w:pPr>
+            <w:r>
+              <w:rPr>
+                <w:rFonts w:hint="eastAsia"/>
+              </w:rPr>
+              <w:t>142621</w:t>
+            </w:r>
+          </w:p>
+        </w:tc>
+        <w:tc>
+          <w:tcPr>
+            <w:tcW w:w="2127" w:type="dxa"/>
+          </w:tcPr>
+          <w:p>
+            <w:pPr>
+              <w:jc w:val="center"/>
+              <w:rPr>
+                <w:rFonts w:hint="eastAsia"/>
+              </w:rPr>
+            </w:pPr>
+            <w:r>
+              <w:rPr>
+                <w:rFonts w:hint="eastAsia"/>
+              </w:rPr>
+              <w:t>9</w:t>
+            </w:r>
+            <w:r>
+              <w:t>7590</w:t>
+            </w:r>
+          </w:p>
+        </w:tc>
+      </w:tr>
+      <w:tr>
+        <w:tc>
+          <w:tcPr>
+            <w:tcW w:w="1413" w:type="dxa"/>
+          </w:tcPr>
+          <w:p>
+            <w:pPr>
+              <w:jc w:val="center"/>
+              <w:rPr>
+                <w:rFonts w:hint="eastAsia"/>
+              </w:rPr>
+            </w:pPr>
+            <w:r>
+              <w:rPr>
+                <w:rFonts w:hint="eastAsia"/>
+              </w:rPr>
+              <w:t>正负样本比</w:t>
+            </w:r>
+          </w:p>
+        </w:tc>
+        <w:tc>
+          <w:tcPr>
+            <w:tcW w:w="2126" w:type="dxa"/>
+          </w:tcPr>
+          <w:p>
+            <w:pPr>
+              <w:jc w:val="center"/>
+              <w:rPr>
+                <w:rFonts w:hint="eastAsia"/>
+                <w:highlight w:val="green"/>
+              </w:rPr>
+            </w:pPr>
+            <w:r>
+              <w:rPr>
+                <w:rFonts w:hint="eastAsia"/>
+                <w:highlight w:val="green"/>
+              </w:rPr>
+              <w:t>1：34.8</w:t>
+            </w:r>
+          </w:p>
+        </w:tc>
+        <w:tc>
+          <w:tcPr>
+            <w:tcW w:w="2126" w:type="dxa"/>
+          </w:tcPr>
+          <w:p>
+            <w:pPr>
+              <w:jc w:val="center"/>
+              <w:rPr>
+                <w:rFonts w:hint="eastAsia"/>
+              </w:rPr>
+            </w:pPr>
+            <w:r>
+              <w:rPr>
+                <w:rFonts w:hint="eastAsia"/>
+              </w:rPr>
+              <w:t>1：33.6</w:t>
+            </w:r>
+          </w:p>
+        </w:tc>
+        <w:tc>
+          <w:tcPr>
+            <w:tcW w:w="2127" w:type="dxa"/>
+          </w:tcPr>
+          <w:p>
+            <w:pPr>
+              <w:jc w:val="center"/>
+              <w:rPr>
+                <w:rFonts w:hint="eastAsia"/>
+              </w:rPr>
+            </w:pPr>
+            <w:r>
+              <w:rPr>
+                <w:rFonts w:hint="eastAsia"/>
+              </w:rPr>
+              <w:t>1：35.7</w:t>
+            </w:r>
+          </w:p>
+        </w:tc>
+      </w:tr>
+    </w:tbl>
+    <w:p>
+      <w:pPr>
+        <w:rPr>
+          <w:rFonts w:hint="eastAsia"/>
+        </w:rPr>
+      </w:pPr>
+    </w:p>
     <w:p>
       <w:r>
         <w:rPr>
@@ -149,13 +545,7 @@
         <w:t>4处理步骤</w:t>
       </w:r>
     </w:p>
-    <w:p>
-      <w:pPr>
-        <w:rPr>
-          <w:rFonts w:hint="eastAsia"/>
-        </w:rPr>
-      </w:pPr>
-    </w:p>
+    <w:p/>
     <w:p>
       <w:r>
         <w:rPr>
@@ -214,11 +604,6 @@
     </w:p>
     <w:p/>
     <w:p>
-      <w:pPr>
-        <w:rPr>
-          <w:rFonts w:hint="eastAsia"/>
-        </w:rPr>
-      </w:pPr>
       <w:r>
         <w:rPr>
           <w:rFonts w:hint="eastAsia"/>
@@ -234,13 +619,7 @@
         <w:rPr>
           <w:rFonts w:hint="eastAsia"/>
         </w:rPr>
-        <w:t>】</w:t>
-      </w:r>
-      <w:r>
-        <w:rPr>
-          <w:rFonts w:hint="eastAsia"/>
-        </w:rPr>
-        <w:t>中存放</w:t>
+        <w:t>】中存放</w:t>
       </w:r>
       <w:r>
         <w:rPr>
@@ -268,11 +647,6 @@
       </w:r>
     </w:p>
     <w:p>
-      <w:pPr>
-        <w:rPr>
-          <w:rFonts w:hint="eastAsia"/>
-        </w:rPr>
-      </w:pPr>
       <w:r>
         <w:rPr>
           <w:rFonts w:hint="eastAsia"/>
@@ -331,11 +705,6 @@
       </w:r>
     </w:p>
     <w:p>
-      <w:pPr>
-        <w:rPr>
-          <w:rFonts w:hint="eastAsia"/>
-        </w:rPr>
-      </w:pPr>
       <w:r>
         <w:rPr>
           <w:rFonts w:hint="eastAsia"/>
@@ -349,26 +718,20 @@
         <w:rPr>
           <w:rFonts w:hint="eastAsia"/>
         </w:rPr>
-        <w:t>】</w:t>
-      </w:r>
-      <w:r>
-        <w:rPr>
-          <w:rFonts w:hint="eastAsia"/>
-        </w:rPr>
-        <w:t>中存放着的是经过去冗余后的蛋白质名字。</w:t>
-      </w:r>
-    </w:p>
-    <w:p>
-      <w:pPr>
-        <w:rPr>
-          <w:rFonts w:hint="eastAsia"/>
-        </w:rPr>
-      </w:pPr>
-    </w:p>
-    <w:p>
-      <w:r>
-        <w:rPr>
-          <w:rFonts w:hint="eastAsia"/>
+        <w:t>】中存放着的是经过去冗余后的蛋白质名字。</w:t>
+      </w:r>
+    </w:p>
+    <w:p/>
+    <w:p>
+      <w:pPr>
+        <w:rPr>
+          <w:b/>
+        </w:rPr>
+      </w:pPr>
+      <w:r>
+        <w:rPr>
+          <w:rFonts w:hint="eastAsia"/>
+          <w:b/>
         </w:rPr>
         <w:t>标识正负样本</w:t>
       </w:r>
@@ -388,15 +751,8 @@
         </w:rPr>
         <w:t>正样本是中间位置为作用点的序列，其余为负样本。</w:t>
       </w:r>
-      <w:bookmarkStart w:id="0" w:name="_GoBack"/>
-      <w:bookmarkEnd w:id="0"/>
-    </w:p>
-    <w:p>
-      <w:pPr>
-        <w:rPr>
-          <w:rFonts w:hint="eastAsia"/>
-        </w:rPr>
-      </w:pPr>
+    </w:p>
+    <w:p>
       <w:r>
         <w:rPr>
           <w:rFonts w:hint="eastAsia"/>
@@ -404,33 +760,35 @@
         <w:t>负样本中，去除掉左右有空格的样本，去除包含正样本位点的样本。</w:t>
       </w:r>
     </w:p>
-    <w:p>
-      <w:pPr>
-        <w:rPr>
-          <w:rFonts w:hint="eastAsia"/>
-        </w:rPr>
-      </w:pPr>
-    </w:p>
-    <w:p>
-      <w:pPr>
-        <w:rPr>
-          <w:rFonts w:hint="eastAsia"/>
-        </w:rPr>
-      </w:pPr>
-      <w:r>
-        <w:rPr>
-          <w:rFonts w:hint="eastAsia"/>
-        </w:rPr>
-        <w:t>准备数据后存储（分为十折）</w:t>
-      </w:r>
-    </w:p>
     <w:p/>
     <w:p>
       <w:pPr>
         <w:rPr>
           <w:rFonts w:hint="eastAsia"/>
-        </w:rPr>
-      </w:pPr>
+          <w:b/>
+        </w:rPr>
+      </w:pPr>
+      <w:r>
+        <w:rPr>
+          <w:rFonts w:hint="eastAsia"/>
+          <w:b/>
+        </w:rPr>
+        <w:t>准备数据（十折</w:t>
+      </w:r>
+      <w:r>
+        <w:rPr>
+          <w:rFonts w:hint="eastAsia"/>
+          <w:b/>
+        </w:rPr>
+        <w:t>交叉验证</w:t>
+      </w:r>
+      <w:r>
+        <w:rPr>
+          <w:rFonts w:hint="eastAsia"/>
+          <w:b/>
+        </w:rPr>
+        <w:t>）</w:t>
+      </w:r>
     </w:p>
     <w:p>
       <w:r>
@@ -447,164 +805,761 @@
         </w:rPr>
         <w:t>分别对正负样本进行十折分配。</w:t>
       </w:r>
-    </w:p>
-    <w:p>
-      <w:r>
-        <w:rPr>
-          <w:rFonts w:hint="eastAsia"/>
-        </w:rPr>
-        <w:t>因为负样本通常是正样本的</w:t>
-      </w:r>
-      <w:r>
-        <w:t>N</w:t>
+      <w:r>
+        <w:rPr>
+          <w:rFonts w:hint="eastAsia"/>
+        </w:rPr>
+        <w:t>10折交叉验证，其中9份用作训练，1份用作验证。</w:t>
+      </w:r>
+    </w:p>
+    <w:p/>
+    <w:p>
+      <w:pPr>
+        <w:rPr>
+          <w:b/>
+        </w:rPr>
+      </w:pPr>
+      <w:r>
+        <w:rPr>
+          <w:b/>
+        </w:rPr>
+        <w:t>Bootstrapping</w:t>
+      </w:r>
+      <w:r>
+        <w:rPr>
+          <w:rFonts w:hint="eastAsia"/>
+          <w:b/>
+        </w:rPr>
+        <w:t>后保存</w:t>
+      </w:r>
+    </w:p>
+    <w:p>
+      <w:pPr>
+        <w:rPr>
+          <w:rFonts w:hint="eastAsia"/>
+        </w:rPr>
+      </w:pPr>
+      <w:r>
+        <w:rPr>
+          <w:rFonts w:hint="eastAsia"/>
+        </w:rPr>
+        <w:t>正负样本比为1：34，有1份正样本标记为【0】，有34份正样本标记为【0~33】，分别存储成train和t</w:t>
+      </w:r>
+      <w:r>
+        <w:t>est</w:t>
+      </w:r>
+      <w:r>
+        <w:rPr>
+          <w:rFonts w:hint="eastAsia"/>
+        </w:rPr>
+        <w:t>集。其中</w:t>
+      </w:r>
+      <w:proofErr w:type="spellStart"/>
+      <w:r>
+        <w:rPr>
+          <w:rFonts w:hint="eastAsia"/>
+        </w:rPr>
+        <w:t>train</w:t>
+      </w:r>
+      <w:r>
+        <w:t>:test</w:t>
+      </w:r>
+      <w:proofErr w:type="spellEnd"/>
+      <w:r>
+        <w:rPr>
+          <w:rFonts w:hint="eastAsia"/>
+        </w:rPr>
+        <w:t>的数据量</w:t>
+      </w:r>
+      <w:r>
+        <w:rPr>
+          <w:rFonts w:hint="eastAsia"/>
+        </w:rPr>
+        <w:t>比</w:t>
+      </w:r>
+      <w:r>
+        <w:rPr>
+          <w:rFonts w:hint="eastAsia"/>
+        </w:rPr>
+        <w:t>是9:1。</w:t>
+      </w:r>
+    </w:p>
+    <w:p>
+      <w:pPr>
+        <w:rPr>
+          <w:rFonts w:hint="eastAsia"/>
+        </w:rPr>
+      </w:pPr>
+    </w:p>
+    <w:p>
+      <w:pPr>
+        <w:rPr>
+          <w:rFonts w:hint="eastAsia"/>
+        </w:rPr>
+      </w:pPr>
+      <w:r>
+        <w:rPr>
+          <w:noProof/>
+        </w:rPr>
+        <w:lastRenderedPageBreak/>
+        <w:drawing>
+          <wp:inline distT="0" distB="0" distL="0" distR="0" wp14:anchorId="1F6AF2A0" wp14:editId="215AE856">
+            <wp:extent cx="2224504" cy="3203793"/>
+            <wp:effectExtent l="0" t="0" r="4445" b="0"/>
+            <wp:docPr id="1" name="图片 1"/>
+            <wp:cNvGraphicFramePr>
+              <a:graphicFrameLocks xmlns:a="http://schemas.openxmlformats.org/drawingml/2006/main" noChangeAspect="1"/>
+            </wp:cNvGraphicFramePr>
+            <a:graphic xmlns:a="http://schemas.openxmlformats.org/drawingml/2006/main">
+              <a:graphicData uri="http://schemas.openxmlformats.org/drawingml/2006/picture">
+                <pic:pic xmlns:pic="http://schemas.openxmlformats.org/drawingml/2006/picture">
+                  <pic:nvPicPr>
+                    <pic:cNvPr id="1" name=""/>
+                    <pic:cNvPicPr/>
+                  </pic:nvPicPr>
+                  <pic:blipFill>
+                    <a:blip r:embed="rId6"/>
+                    <a:stretch>
+                      <a:fillRect/>
+                    </a:stretch>
+                  </pic:blipFill>
+                  <pic:spPr>
+                    <a:xfrm>
+                      <a:off x="0" y="0"/>
+                      <a:ext cx="2246701" cy="3235761"/>
+                    </a:xfrm>
+                    <a:prstGeom prst="rect">
+                      <a:avLst/>
+                    </a:prstGeom>
+                  </pic:spPr>
+                </pic:pic>
+              </a:graphicData>
+            </a:graphic>
+          </wp:inline>
+        </w:drawing>
+      </w:r>
+    </w:p>
+    <w:p/>
+    <w:p>
+      <w:pPr>
+        <w:rPr>
+          <w:rFonts w:hint="eastAsia"/>
+        </w:rPr>
+      </w:pPr>
+    </w:p>
+    <w:p>
+      <w:pPr>
+        <w:rPr>
+          <w:b/>
+        </w:rPr>
+      </w:pPr>
+      <w:r>
+        <w:rPr>
+          <w:rFonts w:hint="eastAsia"/>
+          <w:b/>
+        </w:rPr>
+        <w:t>5</w:t>
+      </w:r>
+      <w:r>
+        <w:rPr>
+          <w:rFonts w:hint="eastAsia"/>
+          <w:b/>
+        </w:rPr>
+        <w:t>训练网络：</w:t>
+      </w:r>
+    </w:p>
+    <w:p/>
+    <w:p>
+      <w:pPr>
+        <w:rPr>
+          <w:rFonts w:hint="eastAsia"/>
+          <w:b/>
+        </w:rPr>
+      </w:pPr>
+      <w:r>
+        <w:rPr>
+          <w:rFonts w:hint="eastAsia"/>
+          <w:b/>
+        </w:rPr>
+        <w:t>十折交叉分次训练</w:t>
+      </w:r>
+    </w:p>
+    <w:p>
+      <w:r>
+        <w:rPr>
+          <w:rFonts w:hint="eastAsia"/>
+        </w:rPr>
+        <w:t>分别对每一折中的样本进行训练：一个for循环内分别对某个文件夹目录下的内容进行读取训练。</w:t>
+      </w:r>
+    </w:p>
+    <w:p>
+      <w:pPr>
+        <w:rPr>
+          <w:b/>
+        </w:rPr>
+      </w:pPr>
+    </w:p>
+    <w:p>
+      <w:pPr>
+        <w:rPr>
+          <w:b/>
+        </w:rPr>
+      </w:pPr>
+      <w:r>
+        <w:rPr>
+          <w:rFonts w:hint="eastAsia"/>
+          <w:b/>
+        </w:rPr>
+        <w:t>对其中一</w:t>
       </w:r>
       <w:proofErr w:type="gramStart"/>
       <w:r>
         <w:rPr>
           <w:rFonts w:hint="eastAsia"/>
-        </w:rPr>
-        <w:t>倍</w:t>
+          <w:b/>
+        </w:rPr>
+        <w:t>折进行</w:t>
       </w:r>
       <w:proofErr w:type="gramEnd"/>
       <w:r>
         <w:rPr>
           <w:rFonts w:hint="eastAsia"/>
-        </w:rPr>
-        <w:t>，所以在</w:t>
-      </w:r>
-      <w:proofErr w:type="gramStart"/>
-      <w:r>
-        <w:rPr>
-          <w:rFonts w:hint="eastAsia"/>
-        </w:rPr>
-        <w:t>每个十</w:t>
-      </w:r>
-      <w:proofErr w:type="gramEnd"/>
-      <w:r>
-        <w:rPr>
-          <w:rFonts w:hint="eastAsia"/>
-        </w:rPr>
-        <w:t>折中，会有1份正样本和N</w:t>
-      </w:r>
-      <w:proofErr w:type="gramStart"/>
-      <w:r>
-        <w:rPr>
-          <w:rFonts w:hint="eastAsia"/>
-        </w:rPr>
-        <w:t>份负样本</w:t>
-      </w:r>
-      <w:proofErr w:type="gramEnd"/>
+          <w:b/>
+        </w:rPr>
+        <w:t>训练</w:t>
+      </w:r>
+    </w:p>
+    <w:p/>
+    <w:p>
+      <w:pPr>
+        <w:rPr>
+          <w:rFonts w:hint="eastAsia"/>
+        </w:rPr>
+      </w:pPr>
+      <w:r>
+        <w:rPr>
+          <w:rFonts w:hint="eastAsia"/>
+        </w:rPr>
+        <w:t>依次读取数据文件内容，存入对应变量中</w:t>
+      </w:r>
+    </w:p>
+    <w:p>
+      <w:r>
+        <w:rPr>
+          <w:rFonts w:hint="eastAsia"/>
+        </w:rPr>
+        <w:t>根据负样本的数量迭代。第一次训练时，网络新建。之后使用旧网络对数据进行学习。</w:t>
+      </w:r>
+    </w:p>
+    <w:p>
+      <w:pPr>
+        <w:rPr>
+          <w:rFonts w:hint="eastAsia"/>
+        </w:rPr>
+      </w:pPr>
+      <w:r>
+        <w:rPr>
+          <w:rFonts w:hint="eastAsia"/>
+        </w:rPr>
+        <w:t>1号正样本---1号负样本</w:t>
+      </w:r>
+    </w:p>
+    <w:p>
+      <w:pPr>
+        <w:rPr>
+          <w:rFonts w:hint="eastAsia"/>
+        </w:rPr>
+      </w:pPr>
+      <w:r>
+        <w:rPr>
+          <w:rFonts w:hint="eastAsia"/>
+        </w:rPr>
+        <w:t>1号正样本---</w:t>
+      </w:r>
+      <w:r>
+        <w:rPr>
+          <w:rFonts w:hint="eastAsia"/>
+        </w:rPr>
+        <w:t>2</w:t>
+      </w:r>
+      <w:r>
+        <w:rPr>
+          <w:rFonts w:hint="eastAsia"/>
+        </w:rPr>
+        <w:t>号负样本</w:t>
+      </w:r>
+    </w:p>
+    <w:p>
+      <w:pPr>
+        <w:rPr>
+          <w:rFonts w:hint="eastAsia"/>
+        </w:rPr>
+      </w:pPr>
+      <w:r>
+        <w:rPr>
+          <w:rFonts w:hint="eastAsia"/>
+        </w:rPr>
+        <w:t>1号正样本---</w:t>
+      </w:r>
+      <w:r>
+        <w:rPr>
+          <w:rFonts w:hint="eastAsia"/>
+        </w:rPr>
+        <w:t>3</w:t>
+      </w:r>
+      <w:r>
+        <w:rPr>
+          <w:rFonts w:hint="eastAsia"/>
+        </w:rPr>
+        <w:t>号负样本</w:t>
+      </w:r>
+    </w:p>
+    <w:p>
+      <w:pPr>
+        <w:rPr>
+          <w:rFonts w:hint="eastAsia"/>
+        </w:rPr>
+      </w:pPr>
+      <w:r>
+        <w:rPr>
+          <w:rFonts w:hint="eastAsia"/>
+        </w:rPr>
+        <w:t>。。。 。。。</w:t>
+      </w:r>
+    </w:p>
+    <w:p>
+      <w:pPr>
+        <w:rPr>
+          <w:rFonts w:hint="eastAsia"/>
+        </w:rPr>
+      </w:pPr>
+      <w:r>
+        <w:rPr>
+          <w:rFonts w:hint="eastAsia"/>
+        </w:rPr>
+        <w:t>1号正样本---</w:t>
+      </w:r>
+      <w:r>
+        <w:rPr>
+          <w:rFonts w:hint="eastAsia"/>
+        </w:rPr>
+        <w:t>33</w:t>
+      </w:r>
+      <w:r>
+        <w:rPr>
+          <w:rFonts w:hint="eastAsia"/>
+        </w:rPr>
+        <w:t>号负样本</w:t>
+      </w:r>
+    </w:p>
+    <w:p>
+      <w:pPr>
+        <w:rPr>
+          <w:rFonts w:hint="eastAsia"/>
+        </w:rPr>
+      </w:pPr>
+    </w:p>
+    <w:p>
+      <w:pPr>
+        <w:rPr>
+          <w:rFonts w:hint="eastAsia"/>
+        </w:rPr>
+      </w:pPr>
+      <w:r>
+        <w:rPr>
+          <w:rFonts w:hint="eastAsia"/>
+        </w:rPr>
+        <w:t>每一组数据都进行一次模型评估。（使用1号验证集中的正样本--1号验证集中的负样本）</w:t>
+      </w:r>
+    </w:p>
+    <w:p>
+      <w:r>
+        <w:rPr>
+          <w:rFonts w:hint="eastAsia"/>
+        </w:rPr>
+        <w:t>查看其acc变化趋势、loss变化趋势</w:t>
+      </w:r>
       <w:r>
         <w:rPr>
           <w:rFonts w:hint="eastAsia"/>
         </w:rPr>
         <w:t>。</w:t>
       </w:r>
-    </w:p>
-    <w:p>
-      <w:r>
-        <w:rPr>
-          <w:rFonts w:hint="eastAsia"/>
-        </w:rPr>
-        <w:t>我们对它进行保存。</w:t>
-      </w:r>
-    </w:p>
-    <w:p>
-      <w:pPr>
-        <w:rPr>
-          <w:rFonts w:hint="eastAsia"/>
-        </w:rPr>
-      </w:pPr>
-      <w:r>
-        <w:rPr>
-          <w:rFonts w:hint="eastAsia"/>
-        </w:rPr>
-        <w:t>在</w:t>
-      </w:r>
-    </w:p>
-    <w:p/>
-    <w:p>
-      <w:pPr>
-        <w:rPr>
-          <w:rFonts w:hint="eastAsia"/>
-        </w:rPr>
-      </w:pPr>
-    </w:p>
-    <w:p>
-      <w:pPr>
-        <w:rPr>
-          <w:rFonts w:hint="eastAsia"/>
-        </w:rPr>
-      </w:pPr>
-    </w:p>
-    <w:p/>
-    <w:p>
-      <w:r>
-        <w:rPr>
-          <w:rFonts w:hint="eastAsia"/>
-        </w:rPr>
-        <w:t>训练网络：</w:t>
-      </w:r>
-    </w:p>
-    <w:p>
-      <w:pPr>
-        <w:rPr>
-          <w:rFonts w:hint="eastAsia"/>
-        </w:rPr>
-      </w:pPr>
     </w:p>
     <w:p/>
     <w:p/>
     <w:p/>
-    <w:p>
-      <w:pPr>
-        <w:rPr>
-          <w:rFonts w:hint="eastAsia"/>
-        </w:rPr>
-      </w:pPr>
-    </w:p>
-    <w:p>
-      <w:pPr>
-        <w:rPr>
-          <w:rFonts w:hint="eastAsia"/>
-        </w:rPr>
-      </w:pPr>
-      <w:r>
-        <w:rPr>
-          <w:rFonts w:hint="eastAsia"/>
-        </w:rPr>
-        <w:t>5当前结果</w:t>
-      </w:r>
-    </w:p>
-    <w:p/>
-    <w:p/>
-    <w:p>
-      <w:pPr>
-        <w:rPr>
-          <w:rFonts w:hint="eastAsia"/>
-        </w:rPr>
-      </w:pPr>
-    </w:p>
-    <w:p/>
-    <w:p>
-      <w:pPr>
-        <w:rPr>
-          <w:rFonts w:hint="eastAsia"/>
-        </w:rPr>
-      </w:pPr>
-    </w:p>
-    <w:p/>
-    <w:p/>
-    <w:p>
-      <w:pPr>
-        <w:rPr>
-          <w:rFonts w:hint="eastAsia"/>
-        </w:rPr>
-      </w:pPr>
-    </w:p>
     <w:p/>
     <w:p/>
     <w:p/>
+    <w:p>
+      <w:pPr>
+        <w:rPr>
+          <w:rFonts w:hint="eastAsia"/>
+        </w:rPr>
+      </w:pPr>
+    </w:p>
+    <w:p>
+      <w:pPr>
+        <w:rPr>
+          <w:rFonts w:hint="eastAsia"/>
+        </w:rPr>
+      </w:pPr>
+      <w:r>
+        <w:rPr>
+          <w:noProof/>
+        </w:rPr>
+        <w:lastRenderedPageBreak/>
+        <w:drawing>
+          <wp:inline distT="0" distB="0" distL="0" distR="0" wp14:anchorId="35FF8E90" wp14:editId="4A2F2D4D">
+            <wp:extent cx="2190466" cy="1921998"/>
+            <wp:effectExtent l="0" t="0" r="635" b="2540"/>
+            <wp:docPr id="2" name="图片 2"/>
+            <wp:cNvGraphicFramePr>
+              <a:graphicFrameLocks xmlns:a="http://schemas.openxmlformats.org/drawingml/2006/main" noChangeAspect="1"/>
+            </wp:cNvGraphicFramePr>
+            <a:graphic xmlns:a="http://schemas.openxmlformats.org/drawingml/2006/main">
+              <a:graphicData uri="http://schemas.openxmlformats.org/drawingml/2006/picture">
+                <pic:pic xmlns:pic="http://schemas.openxmlformats.org/drawingml/2006/picture">
+                  <pic:nvPicPr>
+                    <pic:cNvPr id="1" name=""/>
+                    <pic:cNvPicPr/>
+                  </pic:nvPicPr>
+                  <pic:blipFill>
+                    <a:blip r:embed="rId7"/>
+                    <a:stretch>
+                      <a:fillRect/>
+                    </a:stretch>
+                  </pic:blipFill>
+                  <pic:spPr>
+                    <a:xfrm>
+                      <a:off x="0" y="0"/>
+                      <a:ext cx="2204473" cy="1934288"/>
+                    </a:xfrm>
+                    <a:prstGeom prst="rect">
+                      <a:avLst/>
+                    </a:prstGeom>
+                  </pic:spPr>
+                </pic:pic>
+              </a:graphicData>
+            </a:graphic>
+          </wp:inline>
+        </w:drawing>
+      </w:r>
+      <w:r>
+        <w:rPr>
+          <w:rFonts w:hint="eastAsia"/>
+        </w:rPr>
+        <w:t>（示例图</w:t>
+      </w:r>
+      <w:r>
+        <w:rPr>
+          <w:rFonts w:hint="eastAsia"/>
+        </w:rPr>
+        <w:t>，为了不用一次看2张图</w:t>
+      </w:r>
+      <w:r>
+        <w:rPr>
+          <w:rFonts w:hint="eastAsia"/>
+        </w:rPr>
+        <w:t>）</w:t>
+      </w:r>
+      <w:bookmarkStart w:id="0" w:name="_GoBack"/>
+      <w:bookmarkEnd w:id="0"/>
+    </w:p>
+    <w:p>
+      <w:r>
+        <w:rPr>
+          <w:rFonts w:hint="eastAsia"/>
+        </w:rPr>
+        <w:t>最终的mcc值等相关数据。</w:t>
+      </w:r>
+    </w:p>
+    <w:p/>
+    <w:p>
+      <w:pPr>
+        <w:rPr>
+          <w:rFonts w:hint="eastAsia"/>
+        </w:rPr>
+      </w:pPr>
+      <w:r>
+        <w:rPr>
+          <w:rFonts w:hint="eastAsia"/>
+        </w:rPr>
+        <w:t>每一组数据画对应的图线。画出</w:t>
+      </w:r>
+      <w:r>
+        <w:t>Precision-Recall1</w:t>
+      </w:r>
+      <w:r>
+        <w:rPr>
+          <w:rFonts w:hint="eastAsia"/>
+        </w:rPr>
+        <w:t>曲线、</w:t>
+      </w:r>
+      <w:r>
+        <w:t>ROC</w:t>
+      </w:r>
+      <w:r>
+        <w:rPr>
+          <w:rFonts w:hint="eastAsia"/>
+        </w:rPr>
+        <w:t>曲线。</w:t>
+      </w:r>
+    </w:p>
+    <w:p/>
+    <w:p>
+      <w:pPr>
+        <w:rPr>
+          <w:rFonts w:hint="eastAsia"/>
+        </w:rPr>
+      </w:pPr>
+      <w:r>
+        <w:rPr>
+          <w:noProof/>
+        </w:rPr>
+        <w:drawing>
+          <wp:inline distT="0" distB="0" distL="0" distR="0" wp14:anchorId="0C92126D" wp14:editId="7BE9F6A0">
+            <wp:extent cx="2449773" cy="2055733"/>
+            <wp:effectExtent l="0" t="0" r="8255" b="1905"/>
+            <wp:docPr id="3" name="图片 3"/>
+            <wp:cNvGraphicFramePr>
+              <a:graphicFrameLocks xmlns:a="http://schemas.openxmlformats.org/drawingml/2006/main" noChangeAspect="1"/>
+            </wp:cNvGraphicFramePr>
+            <a:graphic xmlns:a="http://schemas.openxmlformats.org/drawingml/2006/main">
+              <a:graphicData uri="http://schemas.openxmlformats.org/drawingml/2006/picture">
+                <pic:pic xmlns:pic="http://schemas.openxmlformats.org/drawingml/2006/picture">
+                  <pic:nvPicPr>
+                    <pic:cNvPr id="1" name=""/>
+                    <pic:cNvPicPr/>
+                  </pic:nvPicPr>
+                  <pic:blipFill>
+                    <a:blip r:embed="rId8"/>
+                    <a:stretch>
+                      <a:fillRect/>
+                    </a:stretch>
+                  </pic:blipFill>
+                  <pic:spPr>
+                    <a:xfrm>
+                      <a:off x="0" y="0"/>
+                      <a:ext cx="2462591" cy="2066489"/>
+                    </a:xfrm>
+                    <a:prstGeom prst="rect">
+                      <a:avLst/>
+                    </a:prstGeom>
+                  </pic:spPr>
+                </pic:pic>
+              </a:graphicData>
+            </a:graphic>
+          </wp:inline>
+        </w:drawing>
+      </w:r>
+      <w:r>
+        <w:rPr>
+          <w:rFonts w:hint="eastAsia"/>
+        </w:rPr>
+        <w:t>（示例图）</w:t>
+      </w:r>
+    </w:p>
+    <w:p>
+      <w:pPr>
+        <w:rPr>
+          <w:rFonts w:hint="eastAsia"/>
+        </w:rPr>
+      </w:pPr>
+      <w:r>
+        <w:rPr>
+          <w:noProof/>
+        </w:rPr>
+        <w:drawing>
+          <wp:inline distT="0" distB="0" distL="0" distR="0" wp14:anchorId="28D488FB" wp14:editId="68B936F0">
+            <wp:extent cx="3010233" cy="2272353"/>
+            <wp:effectExtent l="0" t="0" r="0" b="0"/>
+            <wp:docPr id="4" name="图片 4"/>
+            <wp:cNvGraphicFramePr>
+              <a:graphicFrameLocks xmlns:a="http://schemas.openxmlformats.org/drawingml/2006/main" noChangeAspect="1"/>
+            </wp:cNvGraphicFramePr>
+            <a:graphic xmlns:a="http://schemas.openxmlformats.org/drawingml/2006/main">
+              <a:graphicData uri="http://schemas.openxmlformats.org/drawingml/2006/picture">
+                <pic:pic xmlns:pic="http://schemas.openxmlformats.org/drawingml/2006/picture">
+                  <pic:nvPicPr>
+                    <pic:cNvPr id="1" name=""/>
+                    <pic:cNvPicPr/>
+                  </pic:nvPicPr>
+                  <pic:blipFill>
+                    <a:blip r:embed="rId9"/>
+                    <a:stretch>
+                      <a:fillRect/>
+                    </a:stretch>
+                  </pic:blipFill>
+                  <pic:spPr>
+                    <a:xfrm>
+                      <a:off x="0" y="0"/>
+                      <a:ext cx="3038728" cy="2293863"/>
+                    </a:xfrm>
+                    <a:prstGeom prst="rect">
+                      <a:avLst/>
+                    </a:prstGeom>
+                  </pic:spPr>
+                </pic:pic>
+              </a:graphicData>
+            </a:graphic>
+          </wp:inline>
+        </w:drawing>
+      </w:r>
+      <w:r>
+        <w:rPr>
+          <w:rFonts w:hint="eastAsia"/>
+        </w:rPr>
+        <w:t>（示例图）</w:t>
+      </w:r>
+    </w:p>
+    <w:p>
+      <w:pPr>
+        <w:rPr>
+          <w:rFonts w:hint="eastAsia"/>
+          <w:b/>
+        </w:rPr>
+      </w:pPr>
+      <w:r>
+        <w:rPr>
+          <w:rFonts w:hint="eastAsia"/>
+          <w:b/>
+        </w:rPr>
+        <w:t>5当前结果</w:t>
+      </w:r>
+    </w:p>
+    <w:p>
+      <w:pPr>
+        <w:rPr>
+          <w:rFonts w:hint="eastAsia"/>
+        </w:rPr>
+      </w:pPr>
+      <w:r>
+        <w:rPr>
+          <w:rFonts w:hint="eastAsia"/>
+        </w:rPr>
+        <w:t>在epoch</w:t>
+      </w:r>
+      <w:r>
+        <w:t xml:space="preserve"> = 1250</w:t>
+      </w:r>
+      <w:r>
+        <w:rPr>
+          <w:rFonts w:hint="eastAsia"/>
+        </w:rPr>
+        <w:t>时，</w:t>
+      </w:r>
+      <w:r>
+        <w:rPr>
+          <w:rFonts w:hint="eastAsia"/>
+        </w:rPr>
+        <w:t>第三组训练中，</w:t>
+      </w:r>
+      <w:r>
+        <w:rPr>
+          <w:rFonts w:hint="eastAsia"/>
+        </w:rPr>
+        <w:t>达到了</w:t>
+      </w:r>
+      <w:proofErr w:type="spellStart"/>
+      <w:r>
+        <w:rPr>
+          <w:rFonts w:hint="eastAsia"/>
+        </w:rPr>
+        <w:t>val</w:t>
+      </w:r>
+      <w:r>
+        <w:t>_acc</w:t>
+      </w:r>
+      <w:proofErr w:type="spellEnd"/>
+      <w:r>
+        <w:t xml:space="preserve"> = </w:t>
+      </w:r>
+      <w:r>
+        <w:rPr>
+          <w:rFonts w:hint="eastAsia"/>
+        </w:rPr>
+        <w:t>0.85（不是最高，是较高）</w:t>
+      </w:r>
+    </w:p>
+    <w:p>
+      <w:r>
+        <w:rPr>
+          <w:rFonts w:hint="eastAsia"/>
+        </w:rPr>
+        <w:t>同次实验中</w:t>
+      </w:r>
+      <w:proofErr w:type="spellStart"/>
+      <w:r>
+        <w:rPr>
+          <w:rFonts w:hint="eastAsia"/>
+        </w:rPr>
+        <w:t>val</w:t>
+      </w:r>
+      <w:r>
+        <w:t>_loss</w:t>
+      </w:r>
+      <w:proofErr w:type="spellEnd"/>
+      <w:r>
+        <w:t>= 0.36</w:t>
+      </w:r>
+    </w:p>
+    <w:p>
+      <w:pPr>
+        <w:rPr>
+          <w:rFonts w:hint="eastAsia"/>
+        </w:rPr>
+      </w:pPr>
+      <w:proofErr w:type="spellStart"/>
+      <w:r>
+        <w:t>Mcc</w:t>
+      </w:r>
+      <w:proofErr w:type="spellEnd"/>
+      <w:r>
+        <w:rPr>
+          <w:rFonts w:hint="eastAsia"/>
+        </w:rPr>
+        <w:t>在</w:t>
+      </w:r>
+      <w:r>
+        <w:rPr>
+          <w:rFonts w:hint="eastAsia"/>
+        </w:rPr>
+        <w:t>0.64-0.68之间。</w:t>
+      </w:r>
+    </w:p>
+    <w:p>
+      <w:pPr>
+        <w:rPr>
+          <w:rFonts w:hint="eastAsia"/>
+        </w:rPr>
+      </w:pPr>
+      <w:r>
+        <w:rPr>
+          <w:rFonts w:hint="eastAsia"/>
+        </w:rPr>
+        <w:t>其他设置如下：</w:t>
+      </w:r>
+    </w:p>
+    <w:p>
+      <w:pPr>
+        <w:rPr>
+          <w:rFonts w:hint="eastAsia"/>
+        </w:rPr>
+      </w:pPr>
+      <w:r>
+        <w:t xml:space="preserve">Filters = 64, </w:t>
+      </w:r>
+      <w:proofErr w:type="spellStart"/>
+      <w:r>
+        <w:t>filtersize</w:t>
+      </w:r>
+      <w:proofErr w:type="spellEnd"/>
+      <w:r>
+        <w:t xml:space="preserve"> = 2</w:t>
+      </w:r>
+    </w:p>
     <w:p>
       <w:pPr>
         <w:rPr>
@@ -780,6 +1735,7 @@
     <w:lsdException w:name="HTML Sample" w:semiHidden="1" w:unhideWhenUsed="1"/>
     <w:lsdException w:name="HTML Typewriter" w:semiHidden="1" w:unhideWhenUsed="1"/>
     <w:lsdException w:name="HTML Variable" w:semiHidden="1" w:unhideWhenUsed="1"/>
+    <w:lsdException w:name="Normal Table" w:semiHidden="1" w:unhideWhenUsed="1"/>
     <w:lsdException w:name="annotation subject" w:semiHidden="1" w:unhideWhenUsed="1"/>
     <w:lsdException w:name="No List" w:semiHidden="1" w:unhideWhenUsed="1"/>
     <w:lsdException w:name="Outline List 1" w:semiHidden="1" w:unhideWhenUsed="1"/>
@@ -826,8 +1782,10 @@
     <w:lsdException w:name="Table Subtle 2" w:semiHidden="1" w:unhideWhenUsed="1"/>
     <w:lsdException w:name="Table Web 1" w:semiHidden="1" w:unhideWhenUsed="1"/>
     <w:lsdException w:name="Table Web 2" w:semiHidden="1" w:unhideWhenUsed="1"/>
+    <w:lsdException w:name="Table Web 3" w:semiHidden="1" w:unhideWhenUsed="1"/>
     <w:lsdException w:name="Balloon Text" w:semiHidden="1" w:unhideWhenUsed="1"/>
     <w:lsdException w:name="Table Grid" w:uiPriority="39"/>
+    <w:lsdException w:name="Table Theme" w:semiHidden="1" w:unhideWhenUsed="1"/>
     <w:lsdException w:name="Placeholder Text" w:semiHidden="1"/>
     <w:lsdException w:name="No Spacing" w:uiPriority="1" w:qFormat="1"/>
     <w:lsdException w:name="Light Shading" w:uiPriority="60"/>
@@ -1149,6 +2107,22 @@
       <w:szCs w:val="18"/>
     </w:rPr>
   </w:style>
+  <w:style w:type="table" w:styleId="a7">
+    <w:name w:val="Table Grid"/>
+    <w:basedOn w:val="a1"/>
+    <w:uiPriority w:val="39"/>
+    <w:rsid w:val="00580240"/>
+    <w:tblPr>
+      <w:tblBorders>
+        <w:top w:val="single" w:sz="4" w:space="0" w:color="auto"/>
+        <w:left w:val="single" w:sz="4" w:space="0" w:color="auto"/>
+        <w:bottom w:val="single" w:sz="4" w:space="0" w:color="auto"/>
+        <w:right w:val="single" w:sz="4" w:space="0" w:color="auto"/>
+        <w:insideH w:val="single" w:sz="4" w:space="0" w:color="auto"/>
+        <w:insideV w:val="single" w:sz="4" w:space="0" w:color="auto"/>
+      </w:tblBorders>
+    </w:tblPr>
+  </w:style>
 </w:styles>
 </file>
 
